--- a/340-343.docx
+++ b/340-343.docx
@@ -12,8 +12,6 @@
         <w:ind w:left="540"/>
       </w:pPr>
       <w:bookmarkStart w:id="0" w:name="bookmark0"/>
-      <w:bookmarkStart w:id="1" w:name="_GoBack"/>
-      <w:bookmarkEnd w:id="1"/>
       <w:r>
         <w:t>Creating CLI commands</w:t>
       </w:r>
@@ -37,10 +35,7 @@
       </w:r>
       <w:r>
         <w:br/>
-        <w:t xml:space="preserve">be used by developers or </w:t>
-      </w:r>
-      <w:r>
-        <w:t>administrators, console commands are the right tool.</w:t>
+        <w:t>be used by developers or administrators, console commands are the right tool.</w:t>
       </w:r>
     </w:p>
     <w:p>
@@ -66,14 +61,18 @@
         <w:keepNext/>
         <w:keepLines/>
         <w:shd w:val="clear" w:color="auto" w:fill="auto"/>
-        <w:spacing w:before="0" w:after="183" w:line="300" w:lineRule="exact"/>
-        <w:ind w:left="540"/>
-      </w:pPr>
-      <w:bookmarkStart w:id="2" w:name="bookmark1"/>
-      <w:r>
-        <w:t>Getting ready</w:t>
-      </w:r>
-      <w:bookmarkEnd w:id="2"/>
+        <w:spacing w:before="0" w:after="179" w:line="300" w:lineRule="exact"/>
+        <w:ind w:left="520"/>
+        <w:rPr>
+          <w:lang w:val="ru-RU"/>
+        </w:rPr>
+      </w:pPr>
+      <w:r>
+        <w:rPr>
+          <w:lang w:val="ru-RU"/>
+        </w:rPr>
+        <w:t xml:space="preserve">Подготовка </w:t>
+      </w:r>
     </w:p>
     <w:p>
       <w:pPr>
@@ -83,48 +82,380 @@
         <w:shd w:val="clear" w:color="auto" w:fill="auto"/>
         <w:spacing w:before="0" w:after="155"/>
         <w:ind w:left="540" w:firstLine="0"/>
-      </w:pPr>
-      <w:r>
-        <w:t xml:space="preserve">Create a new </w:t>
-      </w:r>
-      <w:r>
-        <w:rPr>
-          <w:rStyle w:val="3LucidaConsole75pt"/>
-        </w:rPr>
-        <w:t>yii</w:t>
-      </w:r>
-      <w:r>
-        <w:rPr>
-          <w:rStyle w:val="375pt"/>
-        </w:rPr>
-        <w:t>2</w:t>
-      </w:r>
-      <w:r>
-        <w:rPr>
-          <w:rStyle w:val="3LucidaConsole75pt"/>
-        </w:rPr>
-        <w:t xml:space="preserve">-app-basic </w:t>
-      </w:r>
-      <w:r>
-        <w:t xml:space="preserve">application using </w:t>
-      </w:r>
-      <w:r>
-        <w:t>the composer, as described in the official guide at</w:t>
-      </w:r>
-      <w:r>
+        <w:rPr>
+          <w:lang w:val="ru-RU"/>
+        </w:rPr>
+      </w:pPr>
+      <w:r>
+        <w:rPr>
+          <w:sz w:val="20"/>
+          <w:szCs w:val="20"/>
+          <w:lang w:val="ru-RU"/>
+        </w:rPr>
+        <w:t xml:space="preserve">Создайте новое приложение с помощью диспетчера пакетов </w:t>
+      </w:r>
+      <w:r>
+        <w:rPr>
+          <w:sz w:val="20"/>
+          <w:szCs w:val="20"/>
+        </w:rPr>
+        <w:t>Composer</w:t>
+      </w:r>
+      <w:r>
+        <w:rPr>
+          <w:sz w:val="20"/>
+          <w:szCs w:val="20"/>
+          <w:lang w:val="ru-RU"/>
+        </w:rPr>
+        <w:t>, как описано в официальном руководстве по адресу</w:t>
+      </w:r>
+      <w:r>
+        <w:rPr>
+          <w:sz w:val="20"/>
+          <w:szCs w:val="20"/>
+          <w:lang w:val="ru-RU"/>
+        </w:rPr>
         <w:br/>
       </w:r>
       <w:hyperlink r:id="rId8" w:history="1">
         <w:r>
           <w:rPr>
             <w:rStyle w:val="a3"/>
+            <w:sz w:val="20"/>
+            <w:szCs w:val="20"/>
           </w:rPr>
-          <w:t>http://www.yiiframework.com/doc-2.0/guide-start-installation.html</w:t>
+          <w:t>http</w:t>
+        </w:r>
+        <w:r>
+          <w:rPr>
+            <w:rStyle w:val="a3"/>
+            <w:sz w:val="20"/>
+            <w:szCs w:val="20"/>
+            <w:lang w:val="ru-RU"/>
+          </w:rPr>
+          <w:t>://</w:t>
+        </w:r>
+        <w:r>
+          <w:rPr>
+            <w:rStyle w:val="a3"/>
+            <w:sz w:val="20"/>
+            <w:szCs w:val="20"/>
+          </w:rPr>
+          <w:t>www</w:t>
+        </w:r>
+        <w:r>
+          <w:rPr>
+            <w:rStyle w:val="a3"/>
+            <w:sz w:val="20"/>
+            <w:szCs w:val="20"/>
+            <w:lang w:val="ru-RU"/>
+          </w:rPr>
+          <w:t>.</w:t>
+        </w:r>
+        <w:r>
+          <w:rPr>
+            <w:rStyle w:val="a3"/>
+            <w:sz w:val="20"/>
+            <w:szCs w:val="20"/>
+          </w:rPr>
+          <w:t>yiiframework</w:t>
+        </w:r>
+        <w:r>
+          <w:rPr>
+            <w:rStyle w:val="a3"/>
+            <w:sz w:val="20"/>
+            <w:szCs w:val="20"/>
+            <w:lang w:val="ru-RU"/>
+          </w:rPr>
+          <w:t>.</w:t>
+        </w:r>
+        <w:r>
+          <w:rPr>
+            <w:rStyle w:val="a3"/>
+            <w:sz w:val="20"/>
+            <w:szCs w:val="20"/>
+          </w:rPr>
+          <w:t>com</w:t>
+        </w:r>
+        <w:r>
+          <w:rPr>
+            <w:rStyle w:val="a3"/>
+            <w:sz w:val="20"/>
+            <w:szCs w:val="20"/>
+            <w:lang w:val="ru-RU"/>
+          </w:rPr>
+          <w:t>/</w:t>
+        </w:r>
+        <w:r>
+          <w:rPr>
+            <w:rStyle w:val="a3"/>
+            <w:sz w:val="20"/>
+            <w:szCs w:val="20"/>
+          </w:rPr>
+          <w:t>doc</w:t>
+        </w:r>
+        <w:r>
+          <w:rPr>
+            <w:rStyle w:val="a3"/>
+            <w:sz w:val="20"/>
+            <w:szCs w:val="20"/>
+            <w:lang w:val="ru-RU"/>
+          </w:rPr>
+          <w:t>-2.0/</w:t>
+        </w:r>
+        <w:r>
+          <w:rPr>
+            <w:rStyle w:val="a3"/>
+            <w:sz w:val="20"/>
+            <w:szCs w:val="20"/>
+          </w:rPr>
+          <w:t>guide</w:t>
+        </w:r>
+        <w:r>
+          <w:rPr>
+            <w:rStyle w:val="a3"/>
+            <w:sz w:val="20"/>
+            <w:szCs w:val="20"/>
+            <w:lang w:val="ru-RU"/>
+          </w:rPr>
+          <w:t>-</w:t>
+        </w:r>
+        <w:r>
+          <w:rPr>
+            <w:rStyle w:val="a3"/>
+            <w:sz w:val="20"/>
+            <w:szCs w:val="20"/>
+          </w:rPr>
+          <w:t>start</w:t>
+        </w:r>
+        <w:r>
+          <w:rPr>
+            <w:rStyle w:val="a3"/>
+            <w:sz w:val="20"/>
+            <w:szCs w:val="20"/>
+            <w:lang w:val="ru-RU"/>
+          </w:rPr>
+          <w:t>-</w:t>
+        </w:r>
+        <w:r>
+          <w:rPr>
+            <w:rStyle w:val="a3"/>
+            <w:sz w:val="20"/>
+            <w:szCs w:val="20"/>
+          </w:rPr>
+          <w:t>installation</w:t>
+        </w:r>
+        <w:r>
+          <w:rPr>
+            <w:rStyle w:val="a3"/>
+            <w:sz w:val="20"/>
+            <w:szCs w:val="20"/>
+            <w:lang w:val="ru-RU"/>
+          </w:rPr>
+          <w:t>.</w:t>
+        </w:r>
+        <w:r>
+          <w:rPr>
+            <w:rStyle w:val="a3"/>
+            <w:sz w:val="20"/>
+            <w:szCs w:val="20"/>
+          </w:rPr>
+          <w:t>html</w:t>
         </w:r>
       </w:hyperlink>
       <w:r>
         <w:rPr>
+          <w:sz w:val="20"/>
+          <w:szCs w:val="20"/>
+          <w:lang w:val="ru-RU"/>
+        </w:rPr>
+        <w:t xml:space="preserve">. </w:t>
+      </w:r>
+      <w:r>
+        <w:rPr>
+          <w:sz w:val="20"/>
+          <w:szCs w:val="20"/>
+          <w:lang w:val="ru-RU"/>
+        </w:rPr>
+        <w:br/>
+      </w:r>
+      <w:r>
+        <w:rPr>
+          <w:sz w:val="20"/>
+          <w:szCs w:val="20"/>
+          <w:lang w:val="ru-RU"/>
+        </w:rPr>
+        <w:t xml:space="preserve">По русски </w:t>
+      </w:r>
+      <w:hyperlink r:id="rId9" w:history="1">
+        <w:r>
+          <w:rPr>
+            <w:rStyle w:val="a3"/>
+            <w:sz w:val="20"/>
+            <w:szCs w:val="20"/>
+          </w:rPr>
+          <w:t>http</w:t>
+        </w:r>
+        <w:r>
+          <w:rPr>
+            <w:rStyle w:val="a3"/>
+            <w:sz w:val="20"/>
+            <w:szCs w:val="20"/>
+            <w:lang w:val="ru-RU"/>
+          </w:rPr>
+          <w:t>://</w:t>
+        </w:r>
+        <w:r>
+          <w:rPr>
+            <w:rStyle w:val="a3"/>
+            <w:sz w:val="20"/>
+            <w:szCs w:val="20"/>
+          </w:rPr>
+          <w:t>yiiframework</w:t>
+        </w:r>
+        <w:r>
+          <w:rPr>
+            <w:rStyle w:val="a3"/>
+            <w:sz w:val="20"/>
+            <w:szCs w:val="20"/>
+            <w:lang w:val="ru-RU"/>
+          </w:rPr>
+          <w:t>.</w:t>
+        </w:r>
+        <w:r>
+          <w:rPr>
+            <w:rStyle w:val="a3"/>
+            <w:sz w:val="20"/>
+            <w:szCs w:val="20"/>
+          </w:rPr>
+          <w:t>domain</w:t>
+        </w:r>
+        <w:r>
+          <w:rPr>
+            <w:rStyle w:val="a3"/>
+            <w:sz w:val="20"/>
+            <w:szCs w:val="20"/>
+            <w:lang w:val="ru-RU"/>
+          </w:rPr>
+          <w:t>-</w:t>
+        </w:r>
+        <w:r>
+          <w:rPr>
+            <w:rStyle w:val="a3"/>
+            <w:sz w:val="20"/>
+            <w:szCs w:val="20"/>
+          </w:rPr>
+          <w:t>na</w:t>
+        </w:r>
+        <w:r>
+          <w:rPr>
+            <w:rStyle w:val="a3"/>
+            <w:sz w:val="20"/>
+            <w:szCs w:val="20"/>
+            <w:lang w:val="ru-RU"/>
+          </w:rPr>
+          <w:t>.</w:t>
+        </w:r>
+        <w:r>
+          <w:rPr>
+            <w:rStyle w:val="a3"/>
+            <w:sz w:val="20"/>
+            <w:szCs w:val="20"/>
+          </w:rPr>
+          <w:t>me</w:t>
+        </w:r>
+        <w:r>
+          <w:rPr>
+            <w:rStyle w:val="a3"/>
+            <w:sz w:val="20"/>
+            <w:szCs w:val="20"/>
+            <w:lang w:val="ru-RU"/>
+          </w:rPr>
+          <w:t>/</w:t>
+        </w:r>
+        <w:r>
+          <w:rPr>
+            <w:rStyle w:val="a3"/>
+            <w:sz w:val="20"/>
+            <w:szCs w:val="20"/>
+          </w:rPr>
+          <w:t>doc</w:t>
+        </w:r>
+        <w:r>
+          <w:rPr>
+            <w:rStyle w:val="a3"/>
+            <w:sz w:val="20"/>
+            <w:szCs w:val="20"/>
+            <w:lang w:val="ru-RU"/>
+          </w:rPr>
+          <w:t>/</w:t>
+        </w:r>
+        <w:r>
+          <w:rPr>
+            <w:rStyle w:val="a3"/>
+            <w:sz w:val="20"/>
+            <w:szCs w:val="20"/>
+          </w:rPr>
+          <w:t>guide</w:t>
+        </w:r>
+        <w:r>
+          <w:rPr>
+            <w:rStyle w:val="a3"/>
+            <w:sz w:val="20"/>
+            <w:szCs w:val="20"/>
+            <w:lang w:val="ru-RU"/>
+          </w:rPr>
+          <w:t>/2.0/</w:t>
+        </w:r>
+        <w:r>
+          <w:rPr>
+            <w:rStyle w:val="a3"/>
+            <w:sz w:val="20"/>
+            <w:szCs w:val="20"/>
+          </w:rPr>
+          <w:t>ru</w:t>
+        </w:r>
+        <w:r>
+          <w:rPr>
+            <w:rStyle w:val="a3"/>
+            <w:sz w:val="20"/>
+            <w:szCs w:val="20"/>
+            <w:lang w:val="ru-RU"/>
+          </w:rPr>
+          <w:t>/</w:t>
+        </w:r>
+        <w:r>
+          <w:rPr>
+            <w:rStyle w:val="a3"/>
+            <w:sz w:val="20"/>
+            <w:szCs w:val="20"/>
+          </w:rPr>
+          <w:t>start</w:t>
+        </w:r>
+        <w:r>
+          <w:rPr>
+            <w:rStyle w:val="a3"/>
+            <w:sz w:val="20"/>
+            <w:szCs w:val="20"/>
+            <w:lang w:val="ru-RU"/>
+          </w:rPr>
+          <w:t>-</w:t>
+        </w:r>
+        <w:r>
+          <w:rPr>
+            <w:rStyle w:val="a3"/>
+            <w:sz w:val="20"/>
+            <w:szCs w:val="20"/>
+          </w:rPr>
+          <w:t>installation</w:t>
+        </w:r>
+      </w:hyperlink>
+      <w:bookmarkStart w:id="1" w:name="_GoBack"/>
+      <w:bookmarkEnd w:id="1"/>
+      <w:r>
+        <w:rPr>
           <w:rStyle w:val="32"/>
+          <w:lang w:val="ru-RU"/>
         </w:rPr>
         <w:t>.</w:t>
       </w:r>
@@ -138,11 +469,11 @@
         <w:spacing w:before="0" w:after="230" w:line="300" w:lineRule="exact"/>
         <w:ind w:left="540"/>
       </w:pPr>
-      <w:bookmarkStart w:id="3" w:name="bookmark2"/>
+      <w:bookmarkStart w:id="2" w:name="bookmark2"/>
       <w:r>
         <w:t>How to do it...</w:t>
       </w:r>
-      <w:bookmarkEnd w:id="3"/>
+      <w:bookmarkEnd w:id="2"/>
     </w:p>
     <w:p>
       <w:pPr>
@@ -154,10 +485,7 @@
         <w:ind w:left="540" w:firstLine="0"/>
       </w:pPr>
       <w:r>
-        <w:t>Carry out the following steps to create C</w:t>
-      </w:r>
-      <w:r>
-        <w:t>LI commands:</w:t>
+        <w:t>Carry out the following steps to create CLI commands:</w:t>
       </w:r>
     </w:p>
     <w:p>
@@ -260,10 +588,7 @@
         <w:ind w:left="1160" w:right="3940" w:firstLine="0"/>
       </w:pPr>
       <w:r>
-        <w:t xml:space="preserve">class CleanController </w:t>
-      </w:r>
-      <w:r>
-        <w:t>extends Controller</w:t>
+        <w:t>class CleanController extends Controller</w:t>
       </w:r>
       <w:r>
         <w:br/>
@@ -393,10 +718,7 @@
         <w:ind w:left="1980" w:firstLine="0"/>
       </w:pPr>
       <w:r>
-        <w:t>$this-&gt;stdout('</w:t>
-      </w:r>
-      <w:r>
-        <w:t>Done' . PHP_EOL);</w:t>
+        <w:t>$this-&gt;stdout('Done' . PHP_EOL);</w:t>
       </w:r>
     </w:p>
     <w:p>
@@ -566,10 +888,7 @@
         <w:ind w:left="2000" w:right="2360" w:firstLine="0"/>
       </w:pPr>
       <w:r>
-        <w:t xml:space="preserve">$iterator = new </w:t>
-      </w:r>
-      <w:r>
-        <w:t>\DirectoryIterator(\Yii::getAlias($dir));</w:t>
+        <w:t>$iterator = new \DirectoryIterator(\Yii::getAlias($dir));</w:t>
       </w:r>
       <w:r>
         <w:br/>
@@ -661,6 +980,7 @@
         <w:jc w:val="both"/>
       </w:pPr>
       <w:r>
+        <w:lastRenderedPageBreak/>
         <w:t>}</w:t>
       </w:r>
     </w:p>
@@ -682,7 +1002,6 @@
         <w:jc w:val="both"/>
       </w:pPr>
       <w:r>
-        <w:lastRenderedPageBreak/>
         <w:t xml:space="preserve">Now we can use our own console controller with default settings. Just run the </w:t>
       </w:r>
       <w:r>
@@ -793,10 +1112,7 @@
       </w:r>
       <w:r>
         <w:tab/>
-        <w:t xml:space="preserve">Combines and </w:t>
-      </w:r>
-      <w:r>
-        <w:t>compresses the asset.</w:t>
+        <w:t>Combines and compresses the asset.</w:t>
       </w:r>
     </w:p>
     <w:p>
@@ -921,10 +1237,7 @@
       </w:r>
       <w:r>
         <w:tab/>
-        <w:t>fixture data loading and unl</w:t>
-      </w:r>
-      <w:r>
-        <w:t>oading.</w:t>
+        <w:t>fixture data loading and unloading.</w:t>
       </w:r>
     </w:p>
     <w:p>
@@ -1015,10 +1328,7 @@
       </w:r>
       <w:r>
         <w:br/>
-        <w:t xml:space="preserve">Removed </w:t>
-      </w:r>
-      <w:r>
-        <w:t>/yii-book.app/web/assets/9b3b2888</w:t>
+        <w:t>Removed /yii-book.app/web/assets/9b3b2888</w:t>
       </w:r>
       <w:r>
         <w:br/>
@@ -1245,10 +1555,7 @@
         <w:ind w:left="2800" w:firstLine="0"/>
       </w:pPr>
       <w:r>
-        <w:t>'</w:t>
-      </w:r>
-      <w:r>
-        <w:t>@backend/runtime',</w:t>
+        <w:t>'@backend/runtime',</w:t>
       </w:r>
     </w:p>
     <w:p>
@@ -1337,11 +1644,11 @@
         <w:spacing w:before="0" w:after="183" w:line="300" w:lineRule="exact"/>
         <w:ind w:left="500"/>
       </w:pPr>
-      <w:bookmarkStart w:id="4" w:name="bookmark3"/>
+      <w:bookmarkStart w:id="3" w:name="bookmark3"/>
       <w:r>
         <w:t>How it works...</w:t>
       </w:r>
-      <w:bookmarkEnd w:id="4"/>
+      <w:bookmarkEnd w:id="3"/>
     </w:p>
     <w:p>
       <w:pPr>
@@ -1428,10 +1735,7 @@
       </w:r>
       <w:r>
         <w:lastRenderedPageBreak/>
-        <w:t>propertie</w:t>
-      </w:r>
-      <w:r>
-        <w:t xml:space="preserve">s called </w:t>
+        <w:t xml:space="preserve">properties called </w:t>
       </w:r>
       <w:r>
         <w:rPr>
@@ -1486,10 +1790,7 @@
         <w:jc w:val="left"/>
       </w:pPr>
       <w:r>
-        <w:t>As you can see, there are no views used, so we can focus on prog</w:t>
-      </w:r>
-      <w:r>
-        <w:t>ramming tasks instead of design,</w:t>
+        <w:t>As you can see, there are no views used, so we can focus on programming tasks instead of design,</w:t>
       </w:r>
       <w:r>
         <w:br/>
@@ -1509,10 +1810,7 @@
         <w:jc w:val="left"/>
       </w:pPr>
       <w:r>
-        <w:t>If your command is relatively complex such as message or migrate bu</w:t>
-      </w:r>
-      <w:r>
-        <w:t>ndled with Yii, it’s a good decision to</w:t>
+        <w:t>If your command is relatively complex such as message or migrate bundled with Yii, it’s a good decision to</w:t>
       </w:r>
       <w:r>
         <w:br/>
@@ -1561,10 +1859,7 @@
         <w:ind w:left="500" w:firstLine="420"/>
       </w:pPr>
       <w:r>
-        <w:t>$out = "Clean command allows you to clean up various temporary data Yi</w:t>
-      </w:r>
-      <w:r>
-        <w:t>i and an</w:t>
+        <w:t>$out = "Clean command allows you to clean up various temporary data Yii and an</w:t>
       </w:r>
       <w:r>
         <w:br/>
@@ -1659,13 +1954,7 @@
         <w:rPr>
           <w:rStyle w:val="41"/>
         </w:rPr>
-        <w:t>Clean command allows you to clean up various temporary data Yii and an application</w:t>
-      </w:r>
-      <w:r>
-        <w:rPr>
-          <w:rStyle w:val="41"/>
-        </w:rPr>
-        <w:t xml:space="preserve"> are</w:t>
+        <w:t>Clean command allows you to clean up various temporary data Yii and an application are</w:t>
       </w:r>
       <w:r>
         <w:rPr>
@@ -1783,10 +2072,7 @@
         <w:jc w:val="both"/>
       </w:pPr>
       <w:r>
-        <w:t xml:space="preserve">We have seen simplified description of all </w:t>
-      </w:r>
-      <w:r>
-        <w:t>commands in the output list:</w:t>
+        <w:t>We have seen simplified description of all commands in the output list:</w:t>
       </w:r>
     </w:p>
     <w:p>
@@ -1896,10 +2182,7 @@
         <w:jc w:val="both"/>
       </w:pPr>
       <w:r>
-        <w:t>* Removes conte</w:t>
-      </w:r>
-      <w:r>
-        <w:t>nt of assets and runtime directories.</w:t>
+        <w:t>* Removes content of assets and runtime directories.</w:t>
       </w:r>
     </w:p>
     <w:p>
@@ -2053,10 +2336,7 @@
         <w:jc w:val="both"/>
       </w:pPr>
       <w:r>
-        <w:t xml:space="preserve">It is optional to add </w:t>
-      </w:r>
-      <w:r>
-        <w:t>descriptions for your classes. You must not do it for your own CLI commands.</w:t>
+        <w:t>It is optional to add descriptions for your classes. You must not do it for your own CLI commands.</w:t>
       </w:r>
     </w:p>
     <w:p>
@@ -2069,11 +2349,11 @@
         <w:ind w:left="500"/>
         <w:jc w:val="both"/>
       </w:pPr>
-      <w:bookmarkStart w:id="5" w:name="bookmark4"/>
+      <w:bookmarkStart w:id="4" w:name="bookmark4"/>
       <w:r>
         <w:t>See also</w:t>
       </w:r>
-      <w:bookmarkEnd w:id="5"/>
+      <w:bookmarkEnd w:id="4"/>
     </w:p>
     <w:p>
       <w:pPr>
@@ -2648,6 +2928,7 @@
     <w:lsdException w:name="Title" w:semiHidden="0" w:uiPriority="10" w:unhideWhenUsed="0" w:qFormat="1"/>
     <w:lsdException w:name="Default Paragraph Font" w:uiPriority="1"/>
     <w:lsdException w:name="Subtitle" w:semiHidden="0" w:uiPriority="11" w:unhideWhenUsed="0" w:qFormat="1"/>
+    <w:lsdException w:name="Hyperlink" w:uiPriority="0"/>
     <w:lsdException w:name="Strong" w:semiHidden="0" w:uiPriority="22" w:unhideWhenUsed="0" w:qFormat="1"/>
     <w:lsdException w:name="Emphasis" w:semiHidden="0" w:uiPriority="20" w:unhideWhenUsed="0" w:qFormat="1"/>
     <w:lsdException w:name="Table Grid" w:semiHidden="0" w:uiPriority="59" w:unhideWhenUsed="0"/>
@@ -3258,6 +3539,7 @@
     <w:lsdException w:name="Title" w:semiHidden="0" w:uiPriority="10" w:unhideWhenUsed="0" w:qFormat="1"/>
     <w:lsdException w:name="Default Paragraph Font" w:uiPriority="1"/>
     <w:lsdException w:name="Subtitle" w:semiHidden="0" w:uiPriority="11" w:unhideWhenUsed="0" w:qFormat="1"/>
+    <w:lsdException w:name="Hyperlink" w:uiPriority="0"/>
     <w:lsdException w:name="Strong" w:semiHidden="0" w:uiPriority="22" w:unhideWhenUsed="0" w:qFormat="1"/>
     <w:lsdException w:name="Emphasis" w:semiHidden="0" w:uiPriority="20" w:unhideWhenUsed="0" w:qFormat="1"/>
     <w:lsdException w:name="Table Grid" w:semiHidden="0" w:uiPriority="59" w:unhideWhenUsed="0"/>
